--- a/0211123279_谢广进_项目设计文档.docx
+++ b/0211123279_谢广进_项目设计文档.docx
@@ -2610,14 +2610,17 @@
       </w:pPr>
       <w:r>
         <w:rPr>
-          <w:rFonts w:ascii="Times New Roman" w:eastAsia="宋体" w:hAnsi="Times New Roman" w:cs="Times New Roman"/>
+          <w:rFonts w:ascii="宋体" w:eastAsia="宋体" w:hAnsi="宋体" w:cs="宋体"/>
           <w:noProof/>
+          <w:kern w:val="0"/>
+          <w:sz w:val="24"/>
+          <w:szCs w:val="24"/>
         </w:rPr>
         <w:drawing>
-          <wp:inline distT="0" distB="0" distL="0" distR="0" wp14:anchorId="31DDBEB9" wp14:editId="78F7AFC8">
-            <wp:extent cx="5274310" cy="1769745"/>
-            <wp:effectExtent l="0" t="0" r="2540" b="1905"/>
-            <wp:docPr id="7" name="图片 7"/>
+          <wp:inline distT="0" distB="0" distL="0" distR="0" wp14:anchorId="62A3EC60" wp14:editId="1AA3BB87">
+            <wp:extent cx="5274310" cy="1443990"/>
+            <wp:effectExtent l="0" t="0" r="2540" b="3810"/>
+            <wp:docPr id="11" name="图片 11"/>
             <wp:cNvGraphicFramePr>
               <a:graphicFrameLocks xmlns:a="http://schemas.openxmlformats.org/drawingml/2006/main" noChangeAspect="1"/>
             </wp:cNvGraphicFramePr>
@@ -2646,7 +2649,7 @@
                   <pic:spPr bwMode="auto">
                     <a:xfrm>
                       <a:off x="0" y="0"/>
-                      <a:ext cx="5274310" cy="1769745"/>
+                      <a:ext cx="5274310" cy="1443990"/>
                     </a:xfrm>
                     <a:prstGeom prst="rect">
                       <a:avLst/>
@@ -2662,6 +2665,18 @@
           </wp:inline>
         </w:drawing>
       </w:r>
+    </w:p>
+    <w:p>
+      <w:pPr>
+        <w:widowControl/>
+        <w:jc w:val="left"/>
+        <w:rPr>
+          <w:rFonts w:ascii="宋体" w:eastAsia="宋体" w:hAnsi="宋体" w:cs="宋体"/>
+          <w:kern w:val="0"/>
+          <w:sz w:val="24"/>
+          <w:szCs w:val="24"/>
+        </w:rPr>
+      </w:pPr>
     </w:p>
     <w:p>
       <w:pPr>
@@ -3389,34 +3404,7 @@
           <w:sz w:val="24"/>
           <w:szCs w:val="24"/>
         </w:rPr>
-        <w:t>F</w:t>
-      </w:r>
-      <w:r>
-        <w:rPr>
-          <w:rFonts w:ascii="宋体" w:eastAsia="宋体" w:hAnsi="宋体" w:cs="宋体" w:hint="eastAsia"/>
-          <w:kern w:val="0"/>
-          <w:sz w:val="24"/>
-          <w:szCs w:val="24"/>
-        </w:rPr>
-        <w:t>unction</w:t>
-      </w:r>
-      <w:r>
-        <w:rPr>
-          <w:rFonts w:ascii="宋体" w:eastAsia="宋体" w:hAnsi="宋体" w:cs="宋体" w:hint="eastAsia"/>
-          <w:kern w:val="0"/>
-          <w:sz w:val="24"/>
-          <w:szCs w:val="24"/>
-        </w:rPr>
-        <w:t>P</w:t>
-      </w:r>
-      <w:r>
-        <w:rPr>
-          <w:rFonts w:ascii="宋体" w:eastAsia="宋体" w:hAnsi="宋体" w:cs="宋体" w:hint="eastAsia"/>
-          <w:kern w:val="0"/>
-          <w:sz w:val="24"/>
-          <w:szCs w:val="24"/>
-        </w:rPr>
-        <w:t>oint</w:t>
+        <w:t>FunctionPoint</w:t>
       </w:r>
       <w:r>
         <w:rPr>
@@ -3758,7 +3746,7 @@
         <w:ind w:firstLine="420"/>
         <w:jc w:val="left"/>
         <w:rPr>
-          <w:rFonts w:ascii="宋体" w:eastAsia="宋体" w:hAnsi="宋体" w:cs="宋体" w:hint="eastAsia"/>
+          <w:rFonts w:ascii="宋体" w:eastAsia="宋体" w:hAnsi="宋体" w:cs="宋体"/>
           <w:kern w:val="0"/>
           <w:sz w:val="24"/>
           <w:szCs w:val="24"/>
